--- a/Warehouse/Resources/DeliveryNoteTemplate.docx
+++ b/Warehouse/Resources/DeliveryNoteTemplate.docx
@@ -350,7 +350,18 @@
           <w:u w:val="single"/>
           <w:lang w:val="en-US"/>
         </w:rPr>
-        <w:t>{day}</w:t>
+        <w:t>{day</w:t>
+      </w:r>
+      <w:proofErr w:type="gramStart"/>
+      <w:r>
+        <w:rPr>
+          <w:rFonts w:ascii="Times New Roman" w:hAnsi="Times New Roman" w:cs="Times New Roman"/>
+          <w:sz w:val="28"/>
+          <w:szCs w:val="28"/>
+          <w:u w:val="single"/>
+          <w:lang w:val="en-US"/>
+        </w:rPr>
+        <w:t>}</w:t>
       </w:r>
       <w:r>
         <w:rPr>
@@ -359,7 +370,17 @@
           <w:szCs w:val="28"/>
           <w:lang w:val="ru-RU"/>
         </w:rPr>
-        <w:t xml:space="preserve">»    </w:t>
+        <w:t xml:space="preserve">»   </w:t>
+      </w:r>
+      <w:proofErr w:type="gramEnd"/>
+      <w:r>
+        <w:rPr>
+          <w:rFonts w:ascii="Times New Roman" w:hAnsi="Times New Roman" w:cs="Times New Roman"/>
+          <w:sz w:val="28"/>
+          <w:szCs w:val="28"/>
+          <w:lang w:val="ru-RU"/>
+        </w:rPr>
+        <w:t xml:space="preserve"> </w:t>
       </w:r>
       <w:r>
         <w:rPr>
@@ -417,7 +438,37 @@
           <w:szCs w:val="28"/>
           <w:lang w:val="ru-RU"/>
         </w:rPr>
-        <w:t>Через кого (кому) ________________________________________________________________________________________</w:t>
+        <w:t xml:space="preserve">Через кого (кому) </w:t>
+      </w:r>
+      <w:r>
+        <w:rPr>
+          <w:rFonts w:ascii="Times New Roman" w:hAnsi="Times New Roman" w:cs="Times New Roman"/>
+          <w:sz w:val="28"/>
+          <w:szCs w:val="28"/>
+          <w:u w:val="single"/>
+          <w:lang w:val="ru-RU"/>
+        </w:rPr>
+        <w:t>{</w:t>
+      </w:r>
+      <w:r>
+        <w:rPr>
+          <w:rFonts w:ascii="Times New Roman" w:hAnsi="Times New Roman" w:cs="Times New Roman"/>
+          <w:sz w:val="28"/>
+          <w:szCs w:val="28"/>
+          <w:u w:val="single"/>
+          <w:lang w:val="en-US"/>
+        </w:rPr>
+        <w:t>broker</w:t>
+      </w:r>
+      <w:r>
+        <w:rPr>
+          <w:rFonts w:ascii="Times New Roman" w:hAnsi="Times New Roman" w:cs="Times New Roman"/>
+          <w:sz w:val="28"/>
+          <w:szCs w:val="28"/>
+          <w:u w:val="single"/>
+          <w:lang w:val="ru-RU"/>
+        </w:rPr>
+        <w:t>}</w:t>
       </w:r>
     </w:p>
     <w:p>
@@ -446,14 +497,11 @@
           <w:sz w:val="28"/>
           <w:szCs w:val="28"/>
           <w:u w:val="single"/>
-          <w:lang w:val="en-US"/>
+          <w:lang w:val="ru-RU"/>
         </w:rPr>
-        <w:t>{assignment}</w:t>
+        <w:t>{</w:t>
       </w:r>
-    </w:p>
-    <w:p>
-      <w:pPr>
-        <w:jc w:val="both"/>
+      <w:r>
         <w:rPr>
           <w:rFonts w:ascii="Times New Roman" w:hAnsi="Times New Roman" w:cs="Times New Roman"/>
           <w:sz w:val="28"/>
@@ -461,7 +509,18 @@
           <w:u w:val="single"/>
           <w:lang w:val="en-US"/>
         </w:rPr>
-      </w:pPr>
+        <w:t>assignment</w:t>
+      </w:r>
+      <w:r>
+        <w:rPr>
+          <w:rFonts w:ascii="Times New Roman" w:hAnsi="Times New Roman" w:cs="Times New Roman"/>
+          <w:sz w:val="28"/>
+          <w:szCs w:val="28"/>
+          <w:u w:val="single"/>
+          <w:lang w:val="ru-RU"/>
+        </w:rPr>
+        <w:t>}</w:t>
+      </w:r>
     </w:p>
     <w:tbl>
       <w:tblPr>
@@ -1195,25 +1254,7 @@
                 <w:szCs w:val="24"/>
                 <w:lang w:val="en-US"/>
               </w:rPr>
-              <w:t>{title_</w:t>
-            </w:r>
-            <w:r>
-              <w:rPr>
-                <w:rFonts w:ascii="Times New Roman" w:hAnsi="Times New Roman" w:cs="Times New Roman"/>
-                <w:sz w:val="24"/>
-                <w:szCs w:val="24"/>
-                <w:lang w:val="en-US"/>
-              </w:rPr>
-              <w:t>2</w:t>
-            </w:r>
-            <w:r>
-              <w:rPr>
-                <w:rFonts w:ascii="Times New Roman" w:hAnsi="Times New Roman" w:cs="Times New Roman"/>
-                <w:sz w:val="24"/>
-                <w:szCs w:val="24"/>
-                <w:lang w:val="en-US"/>
-              </w:rPr>
-              <w:t>}</w:t>
+              <w:t>{title_2}</w:t>
             </w:r>
           </w:p>
         </w:tc>
@@ -1243,25 +1284,7 @@
                 <w:szCs w:val="24"/>
                 <w:lang w:val="en-US"/>
               </w:rPr>
-              <w:t>{unit_</w:t>
-            </w:r>
-            <w:r>
-              <w:rPr>
-                <w:rFonts w:ascii="Times New Roman" w:hAnsi="Times New Roman" w:cs="Times New Roman"/>
-                <w:sz w:val="24"/>
-                <w:szCs w:val="24"/>
-                <w:lang w:val="en-US"/>
-              </w:rPr>
-              <w:t>2</w:t>
-            </w:r>
-            <w:r>
-              <w:rPr>
-                <w:rFonts w:ascii="Times New Roman" w:hAnsi="Times New Roman" w:cs="Times New Roman"/>
-                <w:sz w:val="24"/>
-                <w:szCs w:val="24"/>
-                <w:lang w:val="en-US"/>
-              </w:rPr>
-              <w:t>}</w:t>
+              <w:t>{unit_2}</w:t>
             </w:r>
           </w:p>
         </w:tc>
@@ -1290,25 +1313,7 @@
                 <w:szCs w:val="24"/>
                 <w:lang w:val="en-US"/>
               </w:rPr>
-              <w:t>{req_</w:t>
-            </w:r>
-            <w:r>
-              <w:rPr>
-                <w:rFonts w:ascii="Times New Roman" w:hAnsi="Times New Roman" w:cs="Times New Roman"/>
-                <w:sz w:val="24"/>
-                <w:szCs w:val="24"/>
-                <w:lang w:val="en-US"/>
-              </w:rPr>
-              <w:t>2</w:t>
-            </w:r>
-            <w:r>
-              <w:rPr>
-                <w:rFonts w:ascii="Times New Roman" w:hAnsi="Times New Roman" w:cs="Times New Roman"/>
-                <w:sz w:val="24"/>
-                <w:szCs w:val="24"/>
-                <w:lang w:val="en-US"/>
-              </w:rPr>
-              <w:t>}</w:t>
+              <w:t>{req_2}</w:t>
             </w:r>
           </w:p>
         </w:tc>
@@ -1337,25 +1342,7 @@
                 <w:szCs w:val="24"/>
                 <w:lang w:val="en-US"/>
               </w:rPr>
-              <w:t>{rel_</w:t>
-            </w:r>
-            <w:r>
-              <w:rPr>
-                <w:rFonts w:ascii="Times New Roman" w:hAnsi="Times New Roman" w:cs="Times New Roman"/>
-                <w:sz w:val="24"/>
-                <w:szCs w:val="24"/>
-                <w:lang w:val="en-US"/>
-              </w:rPr>
-              <w:t>2</w:t>
-            </w:r>
-            <w:r>
-              <w:rPr>
-                <w:rFonts w:ascii="Times New Roman" w:hAnsi="Times New Roman" w:cs="Times New Roman"/>
-                <w:sz w:val="24"/>
-                <w:szCs w:val="24"/>
-                <w:lang w:val="en-US"/>
-              </w:rPr>
-              <w:t>}</w:t>
+              <w:t>{rel_2}</w:t>
             </w:r>
           </w:p>
         </w:tc>
@@ -1385,25 +1372,7 @@
                 <w:szCs w:val="24"/>
                 <w:lang w:val="en-US"/>
               </w:rPr>
-              <w:t>{price_</w:t>
-            </w:r>
-            <w:r>
-              <w:rPr>
-                <w:rFonts w:ascii="Times New Roman" w:hAnsi="Times New Roman" w:cs="Times New Roman"/>
-                <w:sz w:val="24"/>
-                <w:szCs w:val="24"/>
-                <w:lang w:val="en-US"/>
-              </w:rPr>
-              <w:t>2</w:t>
-            </w:r>
-            <w:r>
-              <w:rPr>
-                <w:rFonts w:ascii="Times New Roman" w:hAnsi="Times New Roman" w:cs="Times New Roman"/>
-                <w:sz w:val="24"/>
-                <w:szCs w:val="24"/>
-                <w:lang w:val="en-US"/>
-              </w:rPr>
-              <w:t>}</w:t>
+              <w:t>{price_2}</w:t>
             </w:r>
           </w:p>
         </w:tc>
@@ -1433,25 +1402,7 @@
                 <w:szCs w:val="24"/>
                 <w:lang w:val="en-US"/>
               </w:rPr>
-              <w:t>{amount_</w:t>
-            </w:r>
-            <w:r>
-              <w:rPr>
-                <w:rFonts w:ascii="Times New Roman" w:hAnsi="Times New Roman" w:cs="Times New Roman"/>
-                <w:sz w:val="24"/>
-                <w:szCs w:val="24"/>
-                <w:lang w:val="en-US"/>
-              </w:rPr>
-              <w:t>2</w:t>
-            </w:r>
-            <w:r>
-              <w:rPr>
-                <w:rFonts w:ascii="Times New Roman" w:hAnsi="Times New Roman" w:cs="Times New Roman"/>
-                <w:sz w:val="24"/>
-                <w:szCs w:val="24"/>
-                <w:lang w:val="en-US"/>
-              </w:rPr>
-              <w:t>}</w:t>
+              <w:t>{amount_2}</w:t>
             </w:r>
           </w:p>
         </w:tc>
@@ -1486,25 +1437,7 @@
                 <w:szCs w:val="24"/>
                 <w:lang w:val="en-US"/>
               </w:rPr>
-              <w:t>{title_</w:t>
-            </w:r>
-            <w:r>
-              <w:rPr>
-                <w:rFonts w:ascii="Times New Roman" w:hAnsi="Times New Roman" w:cs="Times New Roman"/>
-                <w:sz w:val="24"/>
-                <w:szCs w:val="24"/>
-                <w:lang w:val="en-US"/>
-              </w:rPr>
-              <w:t>3</w:t>
-            </w:r>
-            <w:r>
-              <w:rPr>
-                <w:rFonts w:ascii="Times New Roman" w:hAnsi="Times New Roman" w:cs="Times New Roman"/>
-                <w:sz w:val="24"/>
-                <w:szCs w:val="24"/>
-                <w:lang w:val="en-US"/>
-              </w:rPr>
-              <w:t>}</w:t>
+              <w:t>{title_3}</w:t>
             </w:r>
           </w:p>
         </w:tc>
@@ -1534,25 +1467,7 @@
                 <w:szCs w:val="24"/>
                 <w:lang w:val="en-US"/>
               </w:rPr>
-              <w:t>{unit_</w:t>
-            </w:r>
-            <w:r>
-              <w:rPr>
-                <w:rFonts w:ascii="Times New Roman" w:hAnsi="Times New Roman" w:cs="Times New Roman"/>
-                <w:sz w:val="24"/>
-                <w:szCs w:val="24"/>
-                <w:lang w:val="en-US"/>
-              </w:rPr>
-              <w:t>3</w:t>
-            </w:r>
-            <w:r>
-              <w:rPr>
-                <w:rFonts w:ascii="Times New Roman" w:hAnsi="Times New Roman" w:cs="Times New Roman"/>
-                <w:sz w:val="24"/>
-                <w:szCs w:val="24"/>
-                <w:lang w:val="en-US"/>
-              </w:rPr>
-              <w:t>}</w:t>
+              <w:t>{unit_3}</w:t>
             </w:r>
           </w:p>
         </w:tc>
@@ -1581,25 +1496,7 @@
                 <w:szCs w:val="24"/>
                 <w:lang w:val="en-US"/>
               </w:rPr>
-              <w:t>{req_</w:t>
-            </w:r>
-            <w:r>
-              <w:rPr>
-                <w:rFonts w:ascii="Times New Roman" w:hAnsi="Times New Roman" w:cs="Times New Roman"/>
-                <w:sz w:val="24"/>
-                <w:szCs w:val="24"/>
-                <w:lang w:val="en-US"/>
-              </w:rPr>
-              <w:t>3</w:t>
-            </w:r>
-            <w:r>
-              <w:rPr>
-                <w:rFonts w:ascii="Times New Roman" w:hAnsi="Times New Roman" w:cs="Times New Roman"/>
-                <w:sz w:val="24"/>
-                <w:szCs w:val="24"/>
-                <w:lang w:val="en-US"/>
-              </w:rPr>
-              <w:t>}</w:t>
+              <w:t>{req_3}</w:t>
             </w:r>
           </w:p>
         </w:tc>
@@ -1628,25 +1525,7 @@
                 <w:szCs w:val="24"/>
                 <w:lang w:val="en-US"/>
               </w:rPr>
-              <w:t>{rel_</w:t>
-            </w:r>
-            <w:r>
-              <w:rPr>
-                <w:rFonts w:ascii="Times New Roman" w:hAnsi="Times New Roman" w:cs="Times New Roman"/>
-                <w:sz w:val="24"/>
-                <w:szCs w:val="24"/>
-                <w:lang w:val="en-US"/>
-              </w:rPr>
-              <w:t>3</w:t>
-            </w:r>
-            <w:r>
-              <w:rPr>
-                <w:rFonts w:ascii="Times New Roman" w:hAnsi="Times New Roman" w:cs="Times New Roman"/>
-                <w:sz w:val="24"/>
-                <w:szCs w:val="24"/>
-                <w:lang w:val="en-US"/>
-              </w:rPr>
-              <w:t>}</w:t>
+              <w:t>{rel_3}</w:t>
             </w:r>
           </w:p>
         </w:tc>
@@ -1676,25 +1555,7 @@
                 <w:szCs w:val="24"/>
                 <w:lang w:val="en-US"/>
               </w:rPr>
-              <w:t>{price_</w:t>
-            </w:r>
-            <w:r>
-              <w:rPr>
-                <w:rFonts w:ascii="Times New Roman" w:hAnsi="Times New Roman" w:cs="Times New Roman"/>
-                <w:sz w:val="24"/>
-                <w:szCs w:val="24"/>
-                <w:lang w:val="en-US"/>
-              </w:rPr>
-              <w:t>3</w:t>
-            </w:r>
-            <w:r>
-              <w:rPr>
-                <w:rFonts w:ascii="Times New Roman" w:hAnsi="Times New Roman" w:cs="Times New Roman"/>
-                <w:sz w:val="24"/>
-                <w:szCs w:val="24"/>
-                <w:lang w:val="en-US"/>
-              </w:rPr>
-              <w:t>}</w:t>
+              <w:t>{price_3}</w:t>
             </w:r>
           </w:p>
         </w:tc>
@@ -1724,25 +1585,7 @@
                 <w:szCs w:val="24"/>
                 <w:lang w:val="en-US"/>
               </w:rPr>
-              <w:t>{amount_</w:t>
-            </w:r>
-            <w:r>
-              <w:rPr>
-                <w:rFonts w:ascii="Times New Roman" w:hAnsi="Times New Roman" w:cs="Times New Roman"/>
-                <w:sz w:val="24"/>
-                <w:szCs w:val="24"/>
-                <w:lang w:val="en-US"/>
-              </w:rPr>
-              <w:t>3</w:t>
-            </w:r>
-            <w:r>
-              <w:rPr>
-                <w:rFonts w:ascii="Times New Roman" w:hAnsi="Times New Roman" w:cs="Times New Roman"/>
-                <w:sz w:val="24"/>
-                <w:szCs w:val="24"/>
-                <w:lang w:val="en-US"/>
-              </w:rPr>
-              <w:t>}</w:t>
+              <w:t>{amount_3}</w:t>
             </w:r>
           </w:p>
         </w:tc>
@@ -1777,25 +1620,7 @@
                 <w:szCs w:val="24"/>
                 <w:lang w:val="en-US"/>
               </w:rPr>
-              <w:t>{title_</w:t>
-            </w:r>
-            <w:r>
-              <w:rPr>
-                <w:rFonts w:ascii="Times New Roman" w:hAnsi="Times New Roman" w:cs="Times New Roman"/>
-                <w:sz w:val="24"/>
-                <w:szCs w:val="24"/>
-                <w:lang w:val="en-US"/>
-              </w:rPr>
-              <w:t>4</w:t>
-            </w:r>
-            <w:r>
-              <w:rPr>
-                <w:rFonts w:ascii="Times New Roman" w:hAnsi="Times New Roman" w:cs="Times New Roman"/>
-                <w:sz w:val="24"/>
-                <w:szCs w:val="24"/>
-                <w:lang w:val="en-US"/>
-              </w:rPr>
-              <w:t>}</w:t>
+              <w:t>{title_4}</w:t>
             </w:r>
           </w:p>
         </w:tc>
@@ -1825,25 +1650,7 @@
                 <w:szCs w:val="24"/>
                 <w:lang w:val="en-US"/>
               </w:rPr>
-              <w:t>{unit_</w:t>
-            </w:r>
-            <w:r>
-              <w:rPr>
-                <w:rFonts w:ascii="Times New Roman" w:hAnsi="Times New Roman" w:cs="Times New Roman"/>
-                <w:sz w:val="24"/>
-                <w:szCs w:val="24"/>
-                <w:lang w:val="en-US"/>
-              </w:rPr>
-              <w:t>4</w:t>
-            </w:r>
-            <w:r>
-              <w:rPr>
-                <w:rFonts w:ascii="Times New Roman" w:hAnsi="Times New Roman" w:cs="Times New Roman"/>
-                <w:sz w:val="24"/>
-                <w:szCs w:val="24"/>
-                <w:lang w:val="en-US"/>
-              </w:rPr>
-              <w:t>}</w:t>
+              <w:t>{unit_4}</w:t>
             </w:r>
           </w:p>
         </w:tc>
@@ -1872,25 +1679,7 @@
                 <w:szCs w:val="24"/>
                 <w:lang w:val="en-US"/>
               </w:rPr>
-              <w:t>{req_</w:t>
-            </w:r>
-            <w:r>
-              <w:rPr>
-                <w:rFonts w:ascii="Times New Roman" w:hAnsi="Times New Roman" w:cs="Times New Roman"/>
-                <w:sz w:val="24"/>
-                <w:szCs w:val="24"/>
-                <w:lang w:val="en-US"/>
-              </w:rPr>
-              <w:t>4</w:t>
-            </w:r>
-            <w:r>
-              <w:rPr>
-                <w:rFonts w:ascii="Times New Roman" w:hAnsi="Times New Roman" w:cs="Times New Roman"/>
-                <w:sz w:val="24"/>
-                <w:szCs w:val="24"/>
-                <w:lang w:val="en-US"/>
-              </w:rPr>
-              <w:t>}</w:t>
+              <w:t>{req_4}</w:t>
             </w:r>
           </w:p>
         </w:tc>
@@ -1919,25 +1708,7 @@
                 <w:szCs w:val="24"/>
                 <w:lang w:val="en-US"/>
               </w:rPr>
-              <w:t>{rel_</w:t>
-            </w:r>
-            <w:r>
-              <w:rPr>
-                <w:rFonts w:ascii="Times New Roman" w:hAnsi="Times New Roman" w:cs="Times New Roman"/>
-                <w:sz w:val="24"/>
-                <w:szCs w:val="24"/>
-                <w:lang w:val="en-US"/>
-              </w:rPr>
-              <w:t>4</w:t>
-            </w:r>
-            <w:r>
-              <w:rPr>
-                <w:rFonts w:ascii="Times New Roman" w:hAnsi="Times New Roman" w:cs="Times New Roman"/>
-                <w:sz w:val="24"/>
-                <w:szCs w:val="24"/>
-                <w:lang w:val="en-US"/>
-              </w:rPr>
-              <w:t>}</w:t>
+              <w:t>{rel_4}</w:t>
             </w:r>
           </w:p>
         </w:tc>
@@ -1967,25 +1738,7 @@
                 <w:szCs w:val="24"/>
                 <w:lang w:val="en-US"/>
               </w:rPr>
-              <w:t>{price_</w:t>
-            </w:r>
-            <w:r>
-              <w:rPr>
-                <w:rFonts w:ascii="Times New Roman" w:hAnsi="Times New Roman" w:cs="Times New Roman"/>
-                <w:sz w:val="24"/>
-                <w:szCs w:val="24"/>
-                <w:lang w:val="en-US"/>
-              </w:rPr>
-              <w:t>4</w:t>
-            </w:r>
-            <w:r>
-              <w:rPr>
-                <w:rFonts w:ascii="Times New Roman" w:hAnsi="Times New Roman" w:cs="Times New Roman"/>
-                <w:sz w:val="24"/>
-                <w:szCs w:val="24"/>
-                <w:lang w:val="en-US"/>
-              </w:rPr>
-              <w:t>}</w:t>
+              <w:t>{price_4}</w:t>
             </w:r>
           </w:p>
         </w:tc>
@@ -2015,25 +1768,7 @@
                 <w:szCs w:val="24"/>
                 <w:lang w:val="en-US"/>
               </w:rPr>
-              <w:t>{amount_</w:t>
-            </w:r>
-            <w:r>
-              <w:rPr>
-                <w:rFonts w:ascii="Times New Roman" w:hAnsi="Times New Roman" w:cs="Times New Roman"/>
-                <w:sz w:val="24"/>
-                <w:szCs w:val="24"/>
-                <w:lang w:val="en-US"/>
-              </w:rPr>
-              <w:t>4</w:t>
-            </w:r>
-            <w:r>
-              <w:rPr>
-                <w:rFonts w:ascii="Times New Roman" w:hAnsi="Times New Roman" w:cs="Times New Roman"/>
-                <w:sz w:val="24"/>
-                <w:szCs w:val="24"/>
-                <w:lang w:val="en-US"/>
-              </w:rPr>
-              <w:t>}</w:t>
+              <w:t>{amount_4}</w:t>
             </w:r>
           </w:p>
         </w:tc>
@@ -2068,25 +1803,7 @@
                 <w:szCs w:val="24"/>
                 <w:lang w:val="en-US"/>
               </w:rPr>
-              <w:t>{title_</w:t>
-            </w:r>
-            <w:r>
-              <w:rPr>
-                <w:rFonts w:ascii="Times New Roman" w:hAnsi="Times New Roman" w:cs="Times New Roman"/>
-                <w:sz w:val="24"/>
-                <w:szCs w:val="24"/>
-                <w:lang w:val="en-US"/>
-              </w:rPr>
-              <w:t>5</w:t>
-            </w:r>
-            <w:r>
-              <w:rPr>
-                <w:rFonts w:ascii="Times New Roman" w:hAnsi="Times New Roman" w:cs="Times New Roman"/>
-                <w:sz w:val="24"/>
-                <w:szCs w:val="24"/>
-                <w:lang w:val="en-US"/>
-              </w:rPr>
-              <w:t>}</w:t>
+              <w:t>{title_5}</w:t>
             </w:r>
           </w:p>
         </w:tc>
@@ -2116,25 +1833,7 @@
                 <w:szCs w:val="24"/>
                 <w:lang w:val="en-US"/>
               </w:rPr>
-              <w:t>{unit_</w:t>
-            </w:r>
-            <w:r>
-              <w:rPr>
-                <w:rFonts w:ascii="Times New Roman" w:hAnsi="Times New Roman" w:cs="Times New Roman"/>
-                <w:sz w:val="24"/>
-                <w:szCs w:val="24"/>
-                <w:lang w:val="en-US"/>
-              </w:rPr>
-              <w:t>5</w:t>
-            </w:r>
-            <w:r>
-              <w:rPr>
-                <w:rFonts w:ascii="Times New Roman" w:hAnsi="Times New Roman" w:cs="Times New Roman"/>
-                <w:sz w:val="24"/>
-                <w:szCs w:val="24"/>
-                <w:lang w:val="en-US"/>
-              </w:rPr>
-              <w:t>}</w:t>
+              <w:t>{unit_5}</w:t>
             </w:r>
           </w:p>
         </w:tc>
@@ -2163,25 +1862,7 @@
                 <w:szCs w:val="24"/>
                 <w:lang w:val="en-US"/>
               </w:rPr>
-              <w:t>{req_</w:t>
-            </w:r>
-            <w:r>
-              <w:rPr>
-                <w:rFonts w:ascii="Times New Roman" w:hAnsi="Times New Roman" w:cs="Times New Roman"/>
-                <w:sz w:val="24"/>
-                <w:szCs w:val="24"/>
-                <w:lang w:val="en-US"/>
-              </w:rPr>
-              <w:t>5</w:t>
-            </w:r>
-            <w:r>
-              <w:rPr>
-                <w:rFonts w:ascii="Times New Roman" w:hAnsi="Times New Roman" w:cs="Times New Roman"/>
-                <w:sz w:val="24"/>
-                <w:szCs w:val="24"/>
-                <w:lang w:val="en-US"/>
-              </w:rPr>
-              <w:t>}</w:t>
+              <w:t>{req_5}</w:t>
             </w:r>
           </w:p>
         </w:tc>
@@ -2210,25 +1891,7 @@
                 <w:szCs w:val="24"/>
                 <w:lang w:val="en-US"/>
               </w:rPr>
-              <w:t>{rel_</w:t>
-            </w:r>
-            <w:r>
-              <w:rPr>
-                <w:rFonts w:ascii="Times New Roman" w:hAnsi="Times New Roman" w:cs="Times New Roman"/>
-                <w:sz w:val="24"/>
-                <w:szCs w:val="24"/>
-                <w:lang w:val="en-US"/>
-              </w:rPr>
-              <w:t>5</w:t>
-            </w:r>
-            <w:r>
-              <w:rPr>
-                <w:rFonts w:ascii="Times New Roman" w:hAnsi="Times New Roman" w:cs="Times New Roman"/>
-                <w:sz w:val="24"/>
-                <w:szCs w:val="24"/>
-                <w:lang w:val="en-US"/>
-              </w:rPr>
-              <w:t>}</w:t>
+              <w:t>{rel_5}</w:t>
             </w:r>
           </w:p>
         </w:tc>
@@ -2258,25 +1921,7 @@
                 <w:szCs w:val="24"/>
                 <w:lang w:val="en-US"/>
               </w:rPr>
-              <w:t>{price_</w:t>
-            </w:r>
-            <w:r>
-              <w:rPr>
-                <w:rFonts w:ascii="Times New Roman" w:hAnsi="Times New Roman" w:cs="Times New Roman"/>
-                <w:sz w:val="24"/>
-                <w:szCs w:val="24"/>
-                <w:lang w:val="en-US"/>
-              </w:rPr>
-              <w:t>5</w:t>
-            </w:r>
-            <w:r>
-              <w:rPr>
-                <w:rFonts w:ascii="Times New Roman" w:hAnsi="Times New Roman" w:cs="Times New Roman"/>
-                <w:sz w:val="24"/>
-                <w:szCs w:val="24"/>
-                <w:lang w:val="en-US"/>
-              </w:rPr>
-              <w:t>}</w:t>
+              <w:t>{price_5}</w:t>
             </w:r>
           </w:p>
         </w:tc>
@@ -2306,25 +1951,7 @@
                 <w:szCs w:val="24"/>
                 <w:lang w:val="en-US"/>
               </w:rPr>
-              <w:t>{amount_</w:t>
-            </w:r>
-            <w:r>
-              <w:rPr>
-                <w:rFonts w:ascii="Times New Roman" w:hAnsi="Times New Roman" w:cs="Times New Roman"/>
-                <w:sz w:val="24"/>
-                <w:szCs w:val="24"/>
-                <w:lang w:val="en-US"/>
-              </w:rPr>
-              <w:t>5</w:t>
-            </w:r>
-            <w:r>
-              <w:rPr>
-                <w:rFonts w:ascii="Times New Roman" w:hAnsi="Times New Roman" w:cs="Times New Roman"/>
-                <w:sz w:val="24"/>
-                <w:szCs w:val="24"/>
-                <w:lang w:val="en-US"/>
-              </w:rPr>
-              <w:t>}</w:t>
+              <w:t>{amount_5}</w:t>
             </w:r>
           </w:p>
         </w:tc>
@@ -2359,25 +1986,7 @@
                 <w:szCs w:val="24"/>
                 <w:lang w:val="en-US"/>
               </w:rPr>
-              <w:t>{title_</w:t>
-            </w:r>
-            <w:r>
-              <w:rPr>
-                <w:rFonts w:ascii="Times New Roman" w:hAnsi="Times New Roman" w:cs="Times New Roman"/>
-                <w:sz w:val="24"/>
-                <w:szCs w:val="24"/>
-                <w:lang w:val="en-US"/>
-              </w:rPr>
-              <w:t>6</w:t>
-            </w:r>
-            <w:r>
-              <w:rPr>
-                <w:rFonts w:ascii="Times New Roman" w:hAnsi="Times New Roman" w:cs="Times New Roman"/>
-                <w:sz w:val="24"/>
-                <w:szCs w:val="24"/>
-                <w:lang w:val="en-US"/>
-              </w:rPr>
-              <w:t>}</w:t>
+              <w:t>{title_6}</w:t>
             </w:r>
           </w:p>
         </w:tc>
@@ -2407,25 +2016,7 @@
                 <w:szCs w:val="24"/>
                 <w:lang w:val="en-US"/>
               </w:rPr>
-              <w:t>{unit_</w:t>
-            </w:r>
-            <w:r>
-              <w:rPr>
-                <w:rFonts w:ascii="Times New Roman" w:hAnsi="Times New Roman" w:cs="Times New Roman"/>
-                <w:sz w:val="24"/>
-                <w:szCs w:val="24"/>
-                <w:lang w:val="en-US"/>
-              </w:rPr>
-              <w:t>6</w:t>
-            </w:r>
-            <w:r>
-              <w:rPr>
-                <w:rFonts w:ascii="Times New Roman" w:hAnsi="Times New Roman" w:cs="Times New Roman"/>
-                <w:sz w:val="24"/>
-                <w:szCs w:val="24"/>
-                <w:lang w:val="en-US"/>
-              </w:rPr>
-              <w:t>}</w:t>
+              <w:t>{unit_6}</w:t>
             </w:r>
           </w:p>
         </w:tc>
@@ -2454,25 +2045,7 @@
                 <w:szCs w:val="24"/>
                 <w:lang w:val="en-US"/>
               </w:rPr>
-              <w:t>{req_</w:t>
-            </w:r>
-            <w:r>
-              <w:rPr>
-                <w:rFonts w:ascii="Times New Roman" w:hAnsi="Times New Roman" w:cs="Times New Roman"/>
-                <w:sz w:val="24"/>
-                <w:szCs w:val="24"/>
-                <w:lang w:val="en-US"/>
-              </w:rPr>
-              <w:t>6</w:t>
-            </w:r>
-            <w:r>
-              <w:rPr>
-                <w:rFonts w:ascii="Times New Roman" w:hAnsi="Times New Roman" w:cs="Times New Roman"/>
-                <w:sz w:val="24"/>
-                <w:szCs w:val="24"/>
-                <w:lang w:val="en-US"/>
-              </w:rPr>
-              <w:t>}</w:t>
+              <w:t>{req_6}</w:t>
             </w:r>
           </w:p>
         </w:tc>
@@ -2501,25 +2074,7 @@
                 <w:szCs w:val="24"/>
                 <w:lang w:val="en-US"/>
               </w:rPr>
-              <w:t>{rel_</w:t>
-            </w:r>
-            <w:r>
-              <w:rPr>
-                <w:rFonts w:ascii="Times New Roman" w:hAnsi="Times New Roman" w:cs="Times New Roman"/>
-                <w:sz w:val="24"/>
-                <w:szCs w:val="24"/>
-                <w:lang w:val="en-US"/>
-              </w:rPr>
-              <w:t>6</w:t>
-            </w:r>
-            <w:r>
-              <w:rPr>
-                <w:rFonts w:ascii="Times New Roman" w:hAnsi="Times New Roman" w:cs="Times New Roman"/>
-                <w:sz w:val="24"/>
-                <w:szCs w:val="24"/>
-                <w:lang w:val="en-US"/>
-              </w:rPr>
-              <w:t>}</w:t>
+              <w:t>{rel_6}</w:t>
             </w:r>
           </w:p>
         </w:tc>
@@ -2549,25 +2104,7 @@
                 <w:szCs w:val="24"/>
                 <w:lang w:val="en-US"/>
               </w:rPr>
-              <w:t>{price_</w:t>
-            </w:r>
-            <w:r>
-              <w:rPr>
-                <w:rFonts w:ascii="Times New Roman" w:hAnsi="Times New Roman" w:cs="Times New Roman"/>
-                <w:sz w:val="24"/>
-                <w:szCs w:val="24"/>
-                <w:lang w:val="en-US"/>
-              </w:rPr>
-              <w:t>6</w:t>
-            </w:r>
-            <w:r>
-              <w:rPr>
-                <w:rFonts w:ascii="Times New Roman" w:hAnsi="Times New Roman" w:cs="Times New Roman"/>
-                <w:sz w:val="24"/>
-                <w:szCs w:val="24"/>
-                <w:lang w:val="en-US"/>
-              </w:rPr>
-              <w:t>}</w:t>
+              <w:t>{price_6}</w:t>
             </w:r>
           </w:p>
         </w:tc>
@@ -2597,25 +2134,7 @@
                 <w:szCs w:val="24"/>
                 <w:lang w:val="en-US"/>
               </w:rPr>
-              <w:t>{amount_</w:t>
-            </w:r>
-            <w:r>
-              <w:rPr>
-                <w:rFonts w:ascii="Times New Roman" w:hAnsi="Times New Roman" w:cs="Times New Roman"/>
-                <w:sz w:val="24"/>
-                <w:szCs w:val="24"/>
-                <w:lang w:val="en-US"/>
-              </w:rPr>
-              <w:t>6</w:t>
-            </w:r>
-            <w:r>
-              <w:rPr>
-                <w:rFonts w:ascii="Times New Roman" w:hAnsi="Times New Roman" w:cs="Times New Roman"/>
-                <w:sz w:val="24"/>
-                <w:szCs w:val="24"/>
-                <w:lang w:val="en-US"/>
-              </w:rPr>
-              <w:t>}</w:t>
+              <w:t>{amount_6}</w:t>
             </w:r>
           </w:p>
         </w:tc>
@@ -2650,25 +2169,7 @@
                 <w:szCs w:val="24"/>
                 <w:lang w:val="en-US"/>
               </w:rPr>
-              <w:t>{title_</w:t>
-            </w:r>
-            <w:r>
-              <w:rPr>
-                <w:rFonts w:ascii="Times New Roman" w:hAnsi="Times New Roman" w:cs="Times New Roman"/>
-                <w:sz w:val="24"/>
-                <w:szCs w:val="24"/>
-                <w:lang w:val="en-US"/>
-              </w:rPr>
-              <w:t>7</w:t>
-            </w:r>
-            <w:r>
-              <w:rPr>
-                <w:rFonts w:ascii="Times New Roman" w:hAnsi="Times New Roman" w:cs="Times New Roman"/>
-                <w:sz w:val="24"/>
-                <w:szCs w:val="24"/>
-                <w:lang w:val="en-US"/>
-              </w:rPr>
-              <w:t>}</w:t>
+              <w:t>{title_7}</w:t>
             </w:r>
           </w:p>
         </w:tc>
@@ -2698,25 +2199,7 @@
                 <w:szCs w:val="24"/>
                 <w:lang w:val="en-US"/>
               </w:rPr>
-              <w:t>{unit_</w:t>
-            </w:r>
-            <w:r>
-              <w:rPr>
-                <w:rFonts w:ascii="Times New Roman" w:hAnsi="Times New Roman" w:cs="Times New Roman"/>
-                <w:sz w:val="24"/>
-                <w:szCs w:val="24"/>
-                <w:lang w:val="en-US"/>
-              </w:rPr>
-              <w:t>7</w:t>
-            </w:r>
-            <w:r>
-              <w:rPr>
-                <w:rFonts w:ascii="Times New Roman" w:hAnsi="Times New Roman" w:cs="Times New Roman"/>
-                <w:sz w:val="24"/>
-                <w:szCs w:val="24"/>
-                <w:lang w:val="en-US"/>
-              </w:rPr>
-              <w:t>}</w:t>
+              <w:t>{unit_7}</w:t>
             </w:r>
           </w:p>
         </w:tc>
@@ -2745,25 +2228,7 @@
                 <w:szCs w:val="24"/>
                 <w:lang w:val="en-US"/>
               </w:rPr>
-              <w:t>{req_</w:t>
-            </w:r>
-            <w:r>
-              <w:rPr>
-                <w:rFonts w:ascii="Times New Roman" w:hAnsi="Times New Roman" w:cs="Times New Roman"/>
-                <w:sz w:val="24"/>
-                <w:szCs w:val="24"/>
-                <w:lang w:val="en-US"/>
-              </w:rPr>
-              <w:t>7</w:t>
-            </w:r>
-            <w:r>
-              <w:rPr>
-                <w:rFonts w:ascii="Times New Roman" w:hAnsi="Times New Roman" w:cs="Times New Roman"/>
-                <w:sz w:val="24"/>
-                <w:szCs w:val="24"/>
-                <w:lang w:val="en-US"/>
-              </w:rPr>
-              <w:t>}</w:t>
+              <w:t>{req_7}</w:t>
             </w:r>
           </w:p>
         </w:tc>
@@ -2792,25 +2257,7 @@
                 <w:szCs w:val="24"/>
                 <w:lang w:val="en-US"/>
               </w:rPr>
-              <w:t>{rel_</w:t>
-            </w:r>
-            <w:r>
-              <w:rPr>
-                <w:rFonts w:ascii="Times New Roman" w:hAnsi="Times New Roman" w:cs="Times New Roman"/>
-                <w:sz w:val="24"/>
-                <w:szCs w:val="24"/>
-                <w:lang w:val="en-US"/>
-              </w:rPr>
-              <w:t>7</w:t>
-            </w:r>
-            <w:r>
-              <w:rPr>
-                <w:rFonts w:ascii="Times New Roman" w:hAnsi="Times New Roman" w:cs="Times New Roman"/>
-                <w:sz w:val="24"/>
-                <w:szCs w:val="24"/>
-                <w:lang w:val="en-US"/>
-              </w:rPr>
-              <w:t>}</w:t>
+              <w:t>{rel_7}</w:t>
             </w:r>
           </w:p>
         </w:tc>
@@ -2840,25 +2287,7 @@
                 <w:szCs w:val="24"/>
                 <w:lang w:val="en-US"/>
               </w:rPr>
-              <w:t>{price_</w:t>
-            </w:r>
-            <w:r>
-              <w:rPr>
-                <w:rFonts w:ascii="Times New Roman" w:hAnsi="Times New Roman" w:cs="Times New Roman"/>
-                <w:sz w:val="24"/>
-                <w:szCs w:val="24"/>
-                <w:lang w:val="en-US"/>
-              </w:rPr>
-              <w:t>7</w:t>
-            </w:r>
-            <w:r>
-              <w:rPr>
-                <w:rFonts w:ascii="Times New Roman" w:hAnsi="Times New Roman" w:cs="Times New Roman"/>
-                <w:sz w:val="24"/>
-                <w:szCs w:val="24"/>
-                <w:lang w:val="en-US"/>
-              </w:rPr>
-              <w:t>}</w:t>
+              <w:t>{price_7}</w:t>
             </w:r>
           </w:p>
         </w:tc>
@@ -2888,25 +2317,7 @@
                 <w:szCs w:val="24"/>
                 <w:lang w:val="en-US"/>
               </w:rPr>
-              <w:t>{amount_</w:t>
-            </w:r>
-            <w:r>
-              <w:rPr>
-                <w:rFonts w:ascii="Times New Roman" w:hAnsi="Times New Roman" w:cs="Times New Roman"/>
-                <w:sz w:val="24"/>
-                <w:szCs w:val="24"/>
-                <w:lang w:val="en-US"/>
-              </w:rPr>
-              <w:t>7</w:t>
-            </w:r>
-            <w:r>
-              <w:rPr>
-                <w:rFonts w:ascii="Times New Roman" w:hAnsi="Times New Roman" w:cs="Times New Roman"/>
-                <w:sz w:val="24"/>
-                <w:szCs w:val="24"/>
-                <w:lang w:val="en-US"/>
-              </w:rPr>
-              <w:t>}</w:t>
+              <w:t>{amount_7}</w:t>
             </w:r>
           </w:p>
         </w:tc>
@@ -2942,25 +2353,7 @@
                 <w:szCs w:val="24"/>
                 <w:lang w:val="en-US"/>
               </w:rPr>
-              <w:t>{title_</w:t>
-            </w:r>
-            <w:r>
-              <w:rPr>
-                <w:rFonts w:ascii="Times New Roman" w:hAnsi="Times New Roman" w:cs="Times New Roman"/>
-                <w:sz w:val="24"/>
-                <w:szCs w:val="24"/>
-                <w:lang w:val="en-US"/>
-              </w:rPr>
-              <w:t>8</w:t>
-            </w:r>
-            <w:r>
-              <w:rPr>
-                <w:rFonts w:ascii="Times New Roman" w:hAnsi="Times New Roman" w:cs="Times New Roman"/>
-                <w:sz w:val="24"/>
-                <w:szCs w:val="24"/>
-                <w:lang w:val="en-US"/>
-              </w:rPr>
-              <w:t>}</w:t>
+              <w:t>{title_8}</w:t>
             </w:r>
           </w:p>
         </w:tc>
@@ -2991,25 +2384,7 @@
                 <w:szCs w:val="24"/>
                 <w:lang w:val="en-US"/>
               </w:rPr>
-              <w:t>{unit_</w:t>
-            </w:r>
-            <w:r>
-              <w:rPr>
-                <w:rFonts w:ascii="Times New Roman" w:hAnsi="Times New Roman" w:cs="Times New Roman"/>
-                <w:sz w:val="24"/>
-                <w:szCs w:val="24"/>
-                <w:lang w:val="en-US"/>
-              </w:rPr>
-              <w:t>8</w:t>
-            </w:r>
-            <w:r>
-              <w:rPr>
-                <w:rFonts w:ascii="Times New Roman" w:hAnsi="Times New Roman" w:cs="Times New Roman"/>
-                <w:sz w:val="24"/>
-                <w:szCs w:val="24"/>
-                <w:lang w:val="en-US"/>
-              </w:rPr>
-              <w:t>}</w:t>
+              <w:t>{unit_8}</w:t>
             </w:r>
           </w:p>
         </w:tc>
@@ -3039,25 +2414,7 @@
                 <w:szCs w:val="24"/>
                 <w:lang w:val="en-US"/>
               </w:rPr>
-              <w:t>{req_</w:t>
-            </w:r>
-            <w:r>
-              <w:rPr>
-                <w:rFonts w:ascii="Times New Roman" w:hAnsi="Times New Roman" w:cs="Times New Roman"/>
-                <w:sz w:val="24"/>
-                <w:szCs w:val="24"/>
-                <w:lang w:val="en-US"/>
-              </w:rPr>
-              <w:t>8</w:t>
-            </w:r>
-            <w:r>
-              <w:rPr>
-                <w:rFonts w:ascii="Times New Roman" w:hAnsi="Times New Roman" w:cs="Times New Roman"/>
-                <w:sz w:val="24"/>
-                <w:szCs w:val="24"/>
-                <w:lang w:val="en-US"/>
-              </w:rPr>
-              <w:t>}</w:t>
+              <w:t>{req_8}</w:t>
             </w:r>
           </w:p>
         </w:tc>
@@ -3087,25 +2444,7 @@
                 <w:szCs w:val="24"/>
                 <w:lang w:val="en-US"/>
               </w:rPr>
-              <w:t>{rel_</w:t>
-            </w:r>
-            <w:r>
-              <w:rPr>
-                <w:rFonts w:ascii="Times New Roman" w:hAnsi="Times New Roman" w:cs="Times New Roman"/>
-                <w:sz w:val="24"/>
-                <w:szCs w:val="24"/>
-                <w:lang w:val="en-US"/>
-              </w:rPr>
-              <w:t>8</w:t>
-            </w:r>
-            <w:r>
-              <w:rPr>
-                <w:rFonts w:ascii="Times New Roman" w:hAnsi="Times New Roman" w:cs="Times New Roman"/>
-                <w:sz w:val="24"/>
-                <w:szCs w:val="24"/>
-                <w:lang w:val="en-US"/>
-              </w:rPr>
-              <w:t>}</w:t>
+              <w:t>{rel_8}</w:t>
             </w:r>
           </w:p>
         </w:tc>
@@ -3136,25 +2475,7 @@
                 <w:szCs w:val="24"/>
                 <w:lang w:val="en-US"/>
               </w:rPr>
-              <w:t>{price_</w:t>
-            </w:r>
-            <w:r>
-              <w:rPr>
-                <w:rFonts w:ascii="Times New Roman" w:hAnsi="Times New Roman" w:cs="Times New Roman"/>
-                <w:sz w:val="24"/>
-                <w:szCs w:val="24"/>
-                <w:lang w:val="en-US"/>
-              </w:rPr>
-              <w:t>8</w:t>
-            </w:r>
-            <w:r>
-              <w:rPr>
-                <w:rFonts w:ascii="Times New Roman" w:hAnsi="Times New Roman" w:cs="Times New Roman"/>
-                <w:sz w:val="24"/>
-                <w:szCs w:val="24"/>
-                <w:lang w:val="en-US"/>
-              </w:rPr>
-              <w:t>}</w:t>
+              <w:t>{price_8}</w:t>
             </w:r>
           </w:p>
         </w:tc>
@@ -3185,22 +2506,121 @@
                 <w:szCs w:val="24"/>
                 <w:lang w:val="en-US"/>
               </w:rPr>
-              <w:t>{amount_</w:t>
-            </w:r>
-            <w:r>
-              <w:rPr>
-                <w:rFonts w:ascii="Times New Roman" w:hAnsi="Times New Roman" w:cs="Times New Roman"/>
-                <w:sz w:val="24"/>
-                <w:szCs w:val="24"/>
-                <w:lang w:val="en-US"/>
-              </w:rPr>
-              <w:t>8</w:t>
-            </w:r>
-            <w:r>
-              <w:rPr>
-                <w:rFonts w:ascii="Times New Roman" w:hAnsi="Times New Roman" w:cs="Times New Roman"/>
-                <w:sz w:val="24"/>
-                <w:szCs w:val="24"/>
+              <w:t>{amount_8}</w:t>
+            </w:r>
+          </w:p>
+        </w:tc>
+      </w:tr>
+      <w:tr>
+        <w:trPr>
+          <w:trHeight w:val="425"/>
+        </w:trPr>
+        <w:tc>
+          <w:tcPr>
+            <w:tcW w:w="4239" w:type="dxa"/>
+            <w:tcBorders>
+              <w:top w:val="single" w:sz="12" w:space="0" w:color="auto"/>
+              <w:left w:val="single" w:sz="12" w:space="0" w:color="auto"/>
+              <w:bottom w:val="single" w:sz="12" w:space="0" w:color="auto"/>
+              <w:right w:val="single" w:sz="12" w:space="0" w:color="auto"/>
+            </w:tcBorders>
+            <w:vAlign w:val="center"/>
+          </w:tcPr>
+          <w:p>
+            <w:pPr>
+              <w:jc w:val="center"/>
+              <w:rPr>
+                <w:rFonts w:ascii="Times New Roman" w:hAnsi="Times New Roman" w:cs="Times New Roman"/>
+                <w:sz w:val="24"/>
+                <w:szCs w:val="24"/>
+                <w:lang w:val="ru-RU"/>
+              </w:rPr>
+            </w:pPr>
+            <w:r>
+              <w:rPr>
+                <w:rFonts w:ascii="Times New Roman" w:hAnsi="Times New Roman" w:cs="Times New Roman"/>
+                <w:sz w:val="24"/>
+                <w:szCs w:val="24"/>
+                <w:lang w:val="ru-RU"/>
+              </w:rPr>
+              <w:t>Итого</w:t>
+            </w:r>
+          </w:p>
+        </w:tc>
+        <w:tc>
+          <w:tcPr>
+            <w:tcW w:w="7880" w:type="dxa"/>
+            <w:gridSpan w:val="4"/>
+            <w:tcBorders>
+              <w:top w:val="single" w:sz="12" w:space="0" w:color="auto"/>
+              <w:left w:val="single" w:sz="12" w:space="0" w:color="auto"/>
+              <w:bottom w:val="single" w:sz="12" w:space="0" w:color="auto"/>
+              <w:right w:val="nil"/>
+            </w:tcBorders>
+            <w:vAlign w:val="center"/>
+          </w:tcPr>
+          <w:p>
+            <w:pPr>
+              <w:jc w:val="center"/>
+              <w:rPr>
+                <w:rFonts w:ascii="Times New Roman" w:hAnsi="Times New Roman" w:cs="Times New Roman"/>
+                <w:sz w:val="24"/>
+                <w:szCs w:val="24"/>
+                <w:lang w:val="en-US"/>
+              </w:rPr>
+            </w:pPr>
+          </w:p>
+        </w:tc>
+        <w:tc>
+          <w:tcPr>
+            <w:tcW w:w="2421" w:type="dxa"/>
+            <w:tcBorders>
+              <w:top w:val="single" w:sz="12" w:space="0" w:color="auto"/>
+              <w:left w:val="nil"/>
+              <w:bottom w:val="single" w:sz="12" w:space="0" w:color="auto"/>
+              <w:right w:val="single" w:sz="12" w:space="0" w:color="auto"/>
+            </w:tcBorders>
+            <w:vAlign w:val="center"/>
+          </w:tcPr>
+          <w:p>
+            <w:pPr>
+              <w:jc w:val="center"/>
+              <w:rPr>
+                <w:rFonts w:ascii="Times New Roman" w:hAnsi="Times New Roman" w:cs="Times New Roman"/>
+                <w:sz w:val="24"/>
+                <w:szCs w:val="24"/>
+                <w:u w:val="single"/>
+                <w:lang w:val="en-US"/>
+              </w:rPr>
+            </w:pPr>
+            <w:r>
+              <w:rPr>
+                <w:rFonts w:ascii="Times New Roman" w:hAnsi="Times New Roman" w:cs="Times New Roman"/>
+                <w:sz w:val="24"/>
+                <w:szCs w:val="24"/>
+                <w:u w:val="single"/>
+                <w:lang w:val="en-US"/>
+              </w:rPr>
+              <w:t>{</w:t>
+            </w:r>
+            <w:proofErr w:type="spellStart"/>
+            <w:r>
+              <w:rPr>
+                <w:rFonts w:ascii="Times New Roman" w:hAnsi="Times New Roman" w:cs="Times New Roman"/>
+                <w:sz w:val="24"/>
+                <w:szCs w:val="24"/>
+                <w:u w:val="single"/>
+                <w:lang w:val="en-US"/>
+              </w:rPr>
+              <w:t>amount_sum</w:t>
+            </w:r>
+            <w:proofErr w:type="spellEnd"/>
+            <w:r>
+              <w:rPr>
+                <w:rFonts w:ascii="Times New Roman" w:hAnsi="Times New Roman" w:cs="Times New Roman"/>
+                <w:sz w:val="24"/>
+                <w:szCs w:val="24"/>
+                <w:u w:val="single"/>
                 <w:lang w:val="en-US"/>
               </w:rPr>
               <w:t>}</w:t>
@@ -3214,8 +2634,8 @@
         <w:jc w:val="both"/>
         <w:rPr>
           <w:rFonts w:ascii="Times New Roman" w:hAnsi="Times New Roman" w:cs="Times New Roman"/>
-          <w:sz w:val="28"/>
-          <w:szCs w:val="28"/>
+          <w:sz w:val="24"/>
+          <w:szCs w:val="24"/>
           <w:lang w:val="en-US"/>
         </w:rPr>
       </w:pPr>
@@ -3237,7 +2657,27 @@
           <w:szCs w:val="24"/>
           <w:lang w:val="ru-RU"/>
         </w:rPr>
-        <w:t>РУП «Издательство «Белбланквыд», а5, 1187, ГХ-2014 г., т., 10.000х25х3.</w:t>
+        <w:t>РУП «Издательство «</w:t>
+      </w:r>
+      <w:proofErr w:type="spellStart"/>
+      <w:r>
+        <w:rPr>
+          <w:rFonts w:ascii="Times New Roman" w:hAnsi="Times New Roman" w:cs="Times New Roman"/>
+          <w:sz w:val="24"/>
+          <w:szCs w:val="24"/>
+          <w:lang w:val="ru-RU"/>
+        </w:rPr>
+        <w:t>Белбланквыд</w:t>
+      </w:r>
+      <w:proofErr w:type="spellEnd"/>
+      <w:r>
+        <w:rPr>
+          <w:rFonts w:ascii="Times New Roman" w:hAnsi="Times New Roman" w:cs="Times New Roman"/>
+          <w:sz w:val="24"/>
+          <w:szCs w:val="24"/>
+          <w:lang w:val="ru-RU"/>
+        </w:rPr>
+        <w:t>», а5, 1187, ГХ-2014 г., т., 10.000х25х3.</w:t>
       </w:r>
     </w:p>
     <w:sectPr>
